--- a/TFM Politica.docx
+++ b/TFM Politica.docx
@@ -1,6 +1,6 @@
 
 <file path=word/document.xml><?xml version="1.0" encoding="utf-8"?>
-<w:document xmlns:wpc="http://schemas.microsoft.com/office/word/2010/wordprocessingCanvas" xmlns:cx="http://schemas.microsoft.com/office/drawing/2014/chartex" xmlns:cx1="http://schemas.microsoft.com/office/drawing/2015/9/8/chartex" xmlns:mc="http://schemas.openxmlformats.org/markup-compatibility/2006" xmlns:o="urn:schemas-microsoft-com:office:office" xmlns:r="http://schemas.openxmlformats.org/officeDocument/2006/relationships" xmlns:m="http://schemas.openxmlformats.org/officeDocument/2006/math" xmlns:v="urn:schemas-microsoft-com:vml" xmlns:wp14="http://schemas.microsoft.com/office/word/2010/wordprocessingDrawing" xmlns:wp="http://schemas.openxmlformats.org/drawingml/2006/wordprocessingDrawing" xmlns:w10="urn:schemas-microsoft-com:office:word" xmlns:w="http://schemas.openxmlformats.org/wordprocessingml/2006/main" xmlns:w14="http://schemas.microsoft.com/office/word/2010/wordml" xmlns:w15="http://schemas.microsoft.com/office/word/2012/wordml" xmlns:w16se="http://schemas.microsoft.com/office/word/2015/wordml/symex" xmlns:wpg="http://schemas.microsoft.com/office/word/2010/wordprocessingGroup" xmlns:wpi="http://schemas.microsoft.com/office/word/2010/wordprocessingInk" xmlns:wne="http://schemas.microsoft.com/office/word/2006/wordml" xmlns:wps="http://schemas.microsoft.com/office/word/2010/wordprocessingShape" mc:Ignorable="w14 w15 w16se wp14">
+<w:document xmlns:wpc="http://schemas.microsoft.com/office/word/2010/wordprocessingCanvas" xmlns:cx="http://schemas.microsoft.com/office/drawing/2014/chartex" xmlns:cx1="http://schemas.microsoft.com/office/drawing/2015/9/8/chartex" xmlns:cx2="http://schemas.microsoft.com/office/drawing/2015/10/21/chartex" xmlns:cx3="http://schemas.microsoft.com/office/drawing/2016/5/9/chartex" xmlns:cx4="http://schemas.microsoft.com/office/drawing/2016/5/10/chartex" xmlns:cx5="http://schemas.microsoft.com/office/drawing/2016/5/11/chartex" xmlns:cx6="http://schemas.microsoft.com/office/drawing/2016/5/12/chartex" xmlns:cx7="http://schemas.microsoft.com/office/drawing/2016/5/13/chartex" xmlns:cx8="http://schemas.microsoft.com/office/drawing/2016/5/14/chartex" xmlns:mc="http://schemas.openxmlformats.org/markup-compatibility/2006" xmlns:aink="http://schemas.microsoft.com/office/drawing/2016/ink" xmlns:am3d="http://schemas.microsoft.com/office/drawing/2017/model3d" xmlns:o="urn:schemas-microsoft-com:office:office" xmlns:r="http://schemas.openxmlformats.org/officeDocument/2006/relationships" xmlns:m="http://schemas.openxmlformats.org/officeDocument/2006/math" xmlns:v="urn:schemas-microsoft-com:vml" xmlns:wp14="http://schemas.microsoft.com/office/word/2010/wordprocessingDrawing" xmlns:wp="http://schemas.openxmlformats.org/drawingml/2006/wordprocessingDrawing" xmlns:w10="urn:schemas-microsoft-com:office:word" xmlns:w="http://schemas.openxmlformats.org/wordprocessingml/2006/main" xmlns:w14="http://schemas.microsoft.com/office/word/2010/wordml" xmlns:w15="http://schemas.microsoft.com/office/word/2012/wordml" xmlns:w16cid="http://schemas.microsoft.com/office/word/2016/wordml/cid" xmlns:w16se="http://schemas.microsoft.com/office/word/2015/wordml/symex" xmlns:wpg="http://schemas.microsoft.com/office/word/2010/wordprocessingGroup" xmlns:wpi="http://schemas.microsoft.com/office/word/2010/wordprocessingInk" xmlns:wne="http://schemas.microsoft.com/office/word/2006/wordml" xmlns:wps="http://schemas.microsoft.com/office/word/2010/wordprocessingShape" mc:Ignorable="w14 w15 w16se w16cid wp14">
   <w:body>
     <w:p>
       <w:pPr>
@@ -14,7 +14,7 @@
         <mc:AlternateContent>
           <mc:Choice Requires="wps">
             <w:drawing>
-              <wp:anchor distT="0" distB="0" distL="114300" distR="114300" simplePos="0" relativeHeight="251659264" behindDoc="1" locked="0" layoutInCell="1" allowOverlap="1">
+              <wp:anchor distT="0" distB="0" distL="114300" distR="114300" simplePos="0" relativeHeight="251659264" behindDoc="1" locked="0" layoutInCell="1" allowOverlap="1" wp14:anchorId="5E581666" wp14:editId="74603306">
                 <wp:simplePos x="0" y="0"/>
                 <wp:positionH relativeFrom="column">
                   <wp:posOffset>-724535</wp:posOffset>
@@ -63,7 +63,7 @@
                         <w:txbxContent>
                           <w:p>
                             <w:pPr>
-                              <w:pStyle w:val="NoSpacing"/>
+                              <w:pStyle w:val="Sinespaciado"/>
                               <w:pBdr>
                                 <w:bottom w:val="single" w:sz="6" w:space="4" w:color="7F7F7F" w:themeColor="text1" w:themeTint="80"/>
                               </w:pBdr>
@@ -88,7 +88,7 @@
                           </w:p>
                           <w:p>
                             <w:pPr>
-                              <w:pStyle w:val="NoSpacing"/>
+                              <w:pStyle w:val="Sinespaciado"/>
                               <w:pBdr>
                                 <w:bottom w:val="single" w:sz="6" w:space="4" w:color="7F7F7F" w:themeColor="text1" w:themeTint="80"/>
                               </w:pBdr>
@@ -130,16 +130,16 @@
           </mc:Choice>
           <mc:Fallback>
             <w:pict>
-              <v:shapetype id="_x0000_t202" coordsize="21600,21600" o:spt="202" path="m,l,21600r21600,l21600,xe">
+              <v:shapetype w14:anchorId="5E581666" id="_x0000_t202" coordsize="21600,21600" o:spt="202" path="m,l,21600r21600,l21600,xe">
                 <v:stroke joinstyle="miter"/>
                 <v:path gradientshapeok="t" o:connecttype="rect"/>
               </v:shapetype>
-              <v:shape id="Cuadro de texto 122" o:spid="_x0000_s1026" type="#_x0000_t202" style="position:absolute;left:0;text-align:left;margin-left:-57.05pt;margin-top:-14.85pt;width:540pt;height:391pt;z-index:-251657216;visibility:visible;mso-wrap-style:square;mso-height-percent:0;mso-wrap-distance-left:9pt;mso-wrap-distance-top:0;mso-wrap-distance-right:9pt;mso-wrap-distance-bottom:0;mso-position-horizontal:absolute;mso-position-horizontal-relative:text;mso-position-vertical:absolute;mso-position-vertical-relative:text;mso-height-percent:0;mso-height-relative:margin;v-text-anchor:middle" o:gfxdata="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" filled="f" stroked="f" strokeweight=".5pt">
+              <v:shape id="Cuadro de texto 122" o:spid="_x0000_s1026" type="#_x0000_t202" style="position:absolute;left:0;text-align:left;margin-left:-57.05pt;margin-top:-14.85pt;width:540pt;height:391pt;z-index:-251657216;visibility:visible;mso-wrap-style:square;mso-height-percent:0;mso-wrap-distance-left:9pt;mso-wrap-distance-top:0;mso-wrap-distance-right:9pt;mso-wrap-distance-bottom:0;mso-position-horizontal:absolute;mso-position-horizontal-relative:text;mso-position-vertical:absolute;mso-position-vertical-relative:text;mso-height-percent:0;mso-height-relative:margin;v-text-anchor:middle" o:gfxdata="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" filled="f" stroked="f" strokeweight=".5pt">
                 <v:textbox inset="36pt,36pt,36pt,36pt">
                   <w:txbxContent>
                     <w:p>
                       <w:pPr>
-                        <w:pStyle w:val="NoSpacing"/>
+                        <w:pStyle w:val="Sinespaciado"/>
                         <w:pBdr>
                           <w:bottom w:val="single" w:sz="6" w:space="4" w:color="7F7F7F" w:themeColor="text1" w:themeTint="80"/>
                         </w:pBdr>
@@ -164,7 +164,7 @@
                     </w:p>
                     <w:p>
                       <w:pPr>
-                        <w:pStyle w:val="NoSpacing"/>
+                        <w:pStyle w:val="Sinespaciado"/>
                         <w:pBdr>
                           <w:bottom w:val="single" w:sz="6" w:space="4" w:color="7F7F7F" w:themeColor="text1" w:themeTint="80"/>
                         </w:pBdr>
@@ -293,7 +293,7 @@
             <mc:AlternateContent>
               <mc:Choice Requires="wps">
                 <w:drawing>
-                  <wp:anchor distT="45720" distB="45720" distL="114300" distR="114300" simplePos="0" relativeHeight="251663360" behindDoc="0" locked="0" layoutInCell="1" allowOverlap="1">
+                  <wp:anchor distT="45720" distB="45720" distL="114300" distR="114300" simplePos="0" relativeHeight="251663360" behindDoc="0" locked="0" layoutInCell="1" allowOverlap="1" wp14:anchorId="29926391" wp14:editId="70028B36">
                     <wp:simplePos x="0" y="0"/>
                     <wp:positionH relativeFrom="column">
                       <wp:posOffset>-203835</wp:posOffset>
@@ -429,7 +429,7 @@
               </mc:Choice>
               <mc:Fallback>
                 <w:pict>
-                  <v:shape id="Text Box 2" o:spid="_x0000_s1027" type="#_x0000_t202" style="position:absolute;left:0;text-align:left;margin-left:-16.05pt;margin-top:334.8pt;width:323pt;height:159pt;z-index:251663360;visibility:visible;mso-wrap-style:square;mso-width-percent:0;mso-height-percent:0;mso-wrap-distance-left:9pt;mso-wrap-distance-top:3.6pt;mso-wrap-distance-right:9pt;mso-wrap-distance-bottom:3.6pt;mso-position-horizontal:absolute;mso-position-horizontal-relative:text;mso-position-vertical:absolute;mso-position-vertical-relative:text;mso-width-percent:0;mso-height-percent:0;mso-width-relative:margin;mso-height-relative:margin;v-text-anchor:top" o:gfxdata="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" stroked="f">
+                  <v:shape w14:anchorId="29926391" id="Text Box 2" o:spid="_x0000_s1027" type="#_x0000_t202" style="position:absolute;left:0;text-align:left;margin-left:-16.05pt;margin-top:334.8pt;width:323pt;height:159pt;z-index:251663360;visibility:visible;mso-wrap-style:square;mso-width-percent:0;mso-height-percent:0;mso-wrap-distance-left:9pt;mso-wrap-distance-top:3.6pt;mso-wrap-distance-right:9pt;mso-wrap-distance-bottom:3.6pt;mso-position-horizontal:absolute;mso-position-horizontal-relative:text;mso-position-vertical:absolute;mso-position-vertical-relative:text;mso-width-percent:0;mso-height-percent:0;mso-width-relative:margin;mso-height-relative:margin;v-text-anchor:top" o:gfxdata="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" stroked="f">
                     <v:textbox>
                       <w:txbxContent>
                         <w:p>
@@ -1157,7 +1157,7 @@
     </w:p>
     <w:p>
       <w:pPr>
-        <w:pStyle w:val="ListParagraph"/>
+        <w:pStyle w:val="Prrafodelista"/>
         <w:numPr>
           <w:ilvl w:val="0"/>
           <w:numId w:val="3"/>
@@ -1210,7 +1210,7 @@
     </w:p>
     <w:p>
       <w:pPr>
-        <w:pStyle w:val="ListParagraph"/>
+        <w:pStyle w:val="Prrafodelista"/>
         <w:numPr>
           <w:ilvl w:val="0"/>
           <w:numId w:val="3"/>
@@ -1290,7 +1290,7 @@
     </w:p>
     <w:p>
       <w:pPr>
-        <w:pStyle w:val="ListParagraph"/>
+        <w:pStyle w:val="Prrafodelista"/>
         <w:numPr>
           <w:ilvl w:val="0"/>
           <w:numId w:val="2"/>
@@ -1317,7 +1317,7 @@
     </w:p>
     <w:p>
       <w:pPr>
-        <w:pStyle w:val="ListParagraph"/>
+        <w:pStyle w:val="Prrafodelista"/>
         <w:numPr>
           <w:ilvl w:val="0"/>
           <w:numId w:val="2"/>
@@ -1344,7 +1344,7 @@
     </w:p>
     <w:p>
       <w:pPr>
-        <w:pStyle w:val="ListParagraph"/>
+        <w:pStyle w:val="Prrafodelista"/>
         <w:numPr>
           <w:ilvl w:val="0"/>
           <w:numId w:val="2"/>
@@ -1407,38 +1407,34 @@
           <w:highlight w:val="lightGray"/>
           <w:lang w:eastAsia="es-ES"/>
         </w:rPr>
-        <w:t>26</w:t>
-      </w:r>
-      <w:r>
+        <w:t>26 febrero</w:t>
+      </w:r>
+    </w:p>
+    <w:p>
+      <w:pPr>
+        <w:spacing w:after="0" w:line="240" w:lineRule="auto"/>
+        <w:jc w:val="both"/>
+        <w:rPr>
+          <w:rFonts w:ascii="Calibri" w:eastAsia="Times New Roman" w:hAnsi="Calibri" w:cs="Calibri"/>
+          <w:sz w:val="24"/>
+          <w:szCs w:val="24"/>
+          <w:lang w:eastAsia="es-ES"/>
+        </w:rPr>
+      </w:pPr>
+    </w:p>
+    <w:p>
+      <w:pPr>
+        <w:spacing w:after="0" w:line="240" w:lineRule="auto"/>
+        <w:jc w:val="both"/>
         <w:rPr>
           <w:rFonts w:ascii="Calibri" w:eastAsia="Times New Roman" w:hAnsi="Calibri" w:cs="Calibri"/>
           <w:b/>
-          <w:bCs/>
-          <w:i/>
-          <w:sz w:val="28"/>
-          <w:szCs w:val="24"/>
-          <w:highlight w:val="lightGray"/>
-          <w:lang w:eastAsia="es-ES"/>
-        </w:rPr>
-        <w:t xml:space="preserve"> febrero</w:t>
-      </w:r>
-    </w:p>
-    <w:p>
-      <w:pPr>
-        <w:spacing w:after="0" w:line="240" w:lineRule="auto"/>
-        <w:jc w:val="both"/>
-        <w:rPr>
-          <w:rFonts w:ascii="Calibri" w:eastAsia="Times New Roman" w:hAnsi="Calibri" w:cs="Calibri"/>
-          <w:sz w:val="24"/>
-          <w:szCs w:val="24"/>
-          <w:lang w:eastAsia="es-ES"/>
-        </w:rPr>
-      </w:pPr>
-    </w:p>
-    <w:p>
-      <w:pPr>
-        <w:spacing w:after="0" w:line="240" w:lineRule="auto"/>
-        <w:jc w:val="both"/>
+          <w:sz w:val="24"/>
+          <w:szCs w:val="24"/>
+          <w:lang w:eastAsia="es-ES"/>
+        </w:rPr>
+      </w:pPr>
+      <w:r>
         <w:rPr>
           <w:rFonts w:ascii="Calibri" w:eastAsia="Times New Roman" w:hAnsi="Calibri" w:cs="Calibri"/>
           <w:b/>
@@ -1446,21 +1442,12 @@
           <w:szCs w:val="24"/>
           <w:lang w:eastAsia="es-ES"/>
         </w:rPr>
-      </w:pPr>
-      <w:r>
-        <w:rPr>
-          <w:rFonts w:ascii="Calibri" w:eastAsia="Times New Roman" w:hAnsi="Calibri" w:cs="Calibri"/>
-          <w:b/>
-          <w:sz w:val="24"/>
-          <w:szCs w:val="24"/>
-          <w:lang w:eastAsia="es-ES"/>
-        </w:rPr>
         <w:t xml:space="preserve">Trabajo realizado: </w:t>
       </w:r>
     </w:p>
     <w:p>
       <w:pPr>
-        <w:pStyle w:val="ListParagraph"/>
+        <w:pStyle w:val="Prrafodelista"/>
         <w:numPr>
           <w:ilvl w:val="0"/>
           <w:numId w:val="6"/>
@@ -1566,7 +1553,7 @@
     </w:p>
     <w:p>
       <w:pPr>
-        <w:pStyle w:val="ListParagraph"/>
+        <w:pStyle w:val="Prrafodelista"/>
         <w:numPr>
           <w:ilvl w:val="0"/>
           <w:numId w:val="6"/>
@@ -1601,7 +1588,7 @@
     </w:p>
     <w:p>
       <w:pPr>
-        <w:pStyle w:val="ListParagraph"/>
+        <w:pStyle w:val="Prrafodelista"/>
         <w:numPr>
           <w:ilvl w:val="0"/>
           <w:numId w:val="6"/>
@@ -1654,7 +1641,7 @@
     </w:p>
     <w:p>
       <w:pPr>
-        <w:pStyle w:val="ListParagraph"/>
+        <w:pStyle w:val="Prrafodelista"/>
         <w:numPr>
           <w:ilvl w:val="0"/>
           <w:numId w:val="6"/>
@@ -1680,7 +1667,7 @@
       <w:hyperlink r:id="rId8" w:history="1">
         <w:r>
           <w:rPr>
-            <w:rStyle w:val="Hyperlink"/>
+            <w:rStyle w:val="Hipervnculo"/>
             <w:rFonts w:ascii="Calibri" w:eastAsia="Times New Roman" w:hAnsi="Calibri" w:cs="Calibri"/>
             <w:color w:val="44709D" w:themeColor="accent3"/>
             <w:sz w:val="24"/>
@@ -1771,7 +1758,7 @@
     </w:p>
     <w:p>
       <w:pPr>
-        <w:pStyle w:val="ListParagraph"/>
+        <w:pStyle w:val="Prrafodelista"/>
         <w:numPr>
           <w:ilvl w:val="0"/>
           <w:numId w:val="7"/>
@@ -1797,20 +1784,20 @@
     </w:p>
     <w:p>
       <w:pPr>
-        <w:pStyle w:val="ListParagraph"/>
-        <w:spacing w:after="0" w:line="240" w:lineRule="auto"/>
-        <w:jc w:val="both"/>
-        <w:rPr>
-          <w:rFonts w:ascii="Calibri" w:eastAsia="Times New Roman" w:hAnsi="Calibri" w:cs="Calibri"/>
-          <w:sz w:val="24"/>
-          <w:szCs w:val="24"/>
-          <w:lang w:eastAsia="es-ES"/>
-        </w:rPr>
-      </w:pPr>
-    </w:p>
-    <w:p>
-      <w:pPr>
-        <w:pStyle w:val="ListParagraph"/>
+        <w:pStyle w:val="Prrafodelista"/>
+        <w:spacing w:after="0" w:line="240" w:lineRule="auto"/>
+        <w:jc w:val="both"/>
+        <w:rPr>
+          <w:rFonts w:ascii="Calibri" w:eastAsia="Times New Roman" w:hAnsi="Calibri" w:cs="Calibri"/>
+          <w:sz w:val="24"/>
+          <w:szCs w:val="24"/>
+          <w:lang w:eastAsia="es-ES"/>
+        </w:rPr>
+      </w:pPr>
+    </w:p>
+    <w:p>
+      <w:pPr>
+        <w:pStyle w:val="Prrafodelista"/>
         <w:numPr>
           <w:ilvl w:val="1"/>
           <w:numId w:val="7"/>
@@ -1897,7 +1884,7 @@
     </w:p>
     <w:p>
       <w:pPr>
-        <w:pStyle w:val="ListParagraph"/>
+        <w:pStyle w:val="Prrafodelista"/>
         <w:spacing w:after="0" w:line="240" w:lineRule="auto"/>
         <w:ind w:left="1418"/>
         <w:jc w:val="both"/>
@@ -1908,10 +1895,12 @@
           <w:lang w:eastAsia="es-ES"/>
         </w:rPr>
       </w:pPr>
-    </w:p>
-    <w:p>
-      <w:pPr>
-        <w:pStyle w:val="ListParagraph"/>
+      <w:bookmarkStart w:id="0" w:name="_GoBack"/>
+      <w:bookmarkEnd w:id="0"/>
+    </w:p>
+    <w:p>
+      <w:pPr>
+        <w:pStyle w:val="Prrafodelista"/>
         <w:numPr>
           <w:ilvl w:val="1"/>
           <w:numId w:val="7"/>
@@ -1933,21 +1922,12 @@
           <w:szCs w:val="24"/>
           <w:lang w:eastAsia="es-ES"/>
         </w:rPr>
-        <w:t xml:space="preserve">Identificar los principales hechos políticos en España en los últimos </w:t>
-      </w:r>
-      <w:r>
-        <w:rPr>
-          <w:rFonts w:ascii="Calibri" w:eastAsia="Times New Roman" w:hAnsi="Calibri" w:cs="Calibri"/>
-          <w:sz w:val="24"/>
-          <w:szCs w:val="24"/>
-          <w:lang w:eastAsia="es-ES"/>
-        </w:rPr>
-        <w:t>4/5 años (importante que esté por lo menos un ciclo político completo)</w:t>
-      </w:r>
-    </w:p>
-    <w:p>
-      <w:pPr>
-        <w:pStyle w:val="ListParagraph"/>
+        <w:t>Identificar los principales hechos políticos en España en los últimos 4/5 años (importante que esté por lo menos un ciclo político completo)</w:t>
+      </w:r>
+    </w:p>
+    <w:p>
+      <w:pPr>
+        <w:pStyle w:val="Prrafodelista"/>
         <w:spacing w:after="0" w:line="240" w:lineRule="auto"/>
         <w:ind w:left="1843"/>
         <w:jc w:val="both"/>
@@ -1961,7 +1941,7 @@
     </w:p>
     <w:p>
       <w:pPr>
-        <w:pStyle w:val="ListParagraph"/>
+        <w:pStyle w:val="Prrafodelista"/>
         <w:numPr>
           <w:ilvl w:val="5"/>
           <w:numId w:val="7"/>
@@ -1988,19 +1968,19 @@
     </w:p>
     <w:p>
       <w:pPr>
-        <w:pStyle w:val="ListParagraph"/>
-        <w:jc w:val="both"/>
-        <w:rPr>
-          <w:rFonts w:ascii="Calibri" w:eastAsia="Times New Roman" w:hAnsi="Calibri" w:cs="Calibri"/>
-          <w:sz w:val="24"/>
-          <w:szCs w:val="24"/>
-          <w:lang w:eastAsia="es-ES"/>
-        </w:rPr>
-      </w:pPr>
-    </w:p>
-    <w:p>
-      <w:pPr>
-        <w:pStyle w:val="ListParagraph"/>
+        <w:pStyle w:val="Prrafodelista"/>
+        <w:jc w:val="both"/>
+        <w:rPr>
+          <w:rFonts w:ascii="Calibri" w:eastAsia="Times New Roman" w:hAnsi="Calibri" w:cs="Calibri"/>
+          <w:sz w:val="24"/>
+          <w:szCs w:val="24"/>
+          <w:lang w:eastAsia="es-ES"/>
+        </w:rPr>
+      </w:pPr>
+    </w:p>
+    <w:p>
+      <w:pPr>
+        <w:pStyle w:val="Prrafodelista"/>
         <w:numPr>
           <w:ilvl w:val="1"/>
           <w:numId w:val="7"/>
@@ -2027,19 +2007,19 @@
     </w:p>
     <w:p>
       <w:pPr>
-        <w:pStyle w:val="ListParagraph"/>
-        <w:jc w:val="both"/>
-        <w:rPr>
-          <w:rFonts w:ascii="Calibri" w:eastAsia="Times New Roman" w:hAnsi="Calibri" w:cs="Calibri"/>
-          <w:sz w:val="24"/>
-          <w:szCs w:val="24"/>
-          <w:lang w:eastAsia="es-ES"/>
-        </w:rPr>
-      </w:pPr>
-    </w:p>
-    <w:p>
-      <w:pPr>
-        <w:pStyle w:val="ListParagraph"/>
+        <w:pStyle w:val="Prrafodelista"/>
+        <w:jc w:val="both"/>
+        <w:rPr>
+          <w:rFonts w:ascii="Calibri" w:eastAsia="Times New Roman" w:hAnsi="Calibri" w:cs="Calibri"/>
+          <w:sz w:val="24"/>
+          <w:szCs w:val="24"/>
+          <w:lang w:eastAsia="es-ES"/>
+        </w:rPr>
+      </w:pPr>
+    </w:p>
+    <w:p>
+      <w:pPr>
+        <w:pStyle w:val="Prrafodelista"/>
         <w:numPr>
           <w:ilvl w:val="1"/>
           <w:numId w:val="7"/>
@@ -2103,7 +2083,7 @@
     </w:p>
     <w:p>
       <w:pPr>
-        <w:pStyle w:val="ListParagraph"/>
+        <w:pStyle w:val="Prrafodelista"/>
         <w:numPr>
           <w:ilvl w:val="2"/>
           <w:numId w:val="2"/>
@@ -2129,7 +2109,7 @@
     </w:p>
     <w:p>
       <w:pPr>
-        <w:pStyle w:val="ListParagraph"/>
+        <w:pStyle w:val="Prrafodelista"/>
         <w:numPr>
           <w:ilvl w:val="2"/>
           <w:numId w:val="2"/>
@@ -2155,7 +2135,7 @@
     </w:p>
     <w:p>
       <w:pPr>
-        <w:pStyle w:val="ListParagraph"/>
+        <w:pStyle w:val="Prrafodelista"/>
         <w:numPr>
           <w:ilvl w:val="2"/>
           <w:numId w:val="2"/>
@@ -2182,7 +2162,7 @@
     </w:p>
     <w:p>
       <w:pPr>
-        <w:pStyle w:val="ListParagraph"/>
+        <w:pStyle w:val="Prrafodelista"/>
         <w:numPr>
           <w:ilvl w:val="2"/>
           <w:numId w:val="2"/>
@@ -2208,7 +2188,7 @@
     </w:p>
     <w:p>
       <w:pPr>
-        <w:pStyle w:val="ListParagraph"/>
+        <w:pStyle w:val="Prrafodelista"/>
         <w:numPr>
           <w:ilvl w:val="3"/>
           <w:numId w:val="2"/>
@@ -2234,7 +2214,7 @@
     </w:p>
     <w:p>
       <w:pPr>
-        <w:pStyle w:val="ListParagraph"/>
+        <w:pStyle w:val="Prrafodelista"/>
         <w:numPr>
           <w:ilvl w:val="3"/>
           <w:numId w:val="2"/>
@@ -2260,7 +2240,7 @@
     </w:p>
     <w:p>
       <w:pPr>
-        <w:pStyle w:val="ListParagraph"/>
+        <w:pStyle w:val="Prrafodelista"/>
         <w:numPr>
           <w:ilvl w:val="2"/>
           <w:numId w:val="2"/>
@@ -2286,7 +2266,7 @@
     </w:p>
     <w:p>
       <w:pPr>
-        <w:pStyle w:val="ListParagraph"/>
+        <w:pStyle w:val="Prrafodelista"/>
         <w:numPr>
           <w:ilvl w:val="3"/>
           <w:numId w:val="2"/>
@@ -2312,7 +2292,7 @@
     </w:p>
     <w:p>
       <w:pPr>
-        <w:pStyle w:val="ListParagraph"/>
+        <w:pStyle w:val="Prrafodelista"/>
         <w:numPr>
           <w:ilvl w:val="3"/>
           <w:numId w:val="2"/>
@@ -2378,7 +2358,7 @@
     </w:p>
     <w:p>
       <w:pPr>
-        <w:pStyle w:val="ListParagraph"/>
+        <w:pStyle w:val="Prrafodelista"/>
         <w:numPr>
           <w:ilvl w:val="2"/>
           <w:numId w:val="2"/>
@@ -2430,7 +2410,7 @@
     </w:p>
     <w:p>
       <w:pPr>
-        <w:pStyle w:val="ListParagraph"/>
+        <w:pStyle w:val="Prrafodelista"/>
         <w:numPr>
           <w:ilvl w:val="1"/>
           <w:numId w:val="7"/>
@@ -2457,7 +2437,7 @@
     </w:p>
     <w:p>
       <w:pPr>
-        <w:pStyle w:val="ListParagraph"/>
+        <w:pStyle w:val="Prrafodelista"/>
         <w:numPr>
           <w:ilvl w:val="5"/>
           <w:numId w:val="7"/>
@@ -2504,7 +2484,7 @@
     </w:p>
     <w:p>
       <w:pPr>
-        <w:pStyle w:val="ListParagraph"/>
+        <w:pStyle w:val="Prrafodelista"/>
         <w:numPr>
           <w:ilvl w:val="5"/>
           <w:numId w:val="7"/>
@@ -2542,7 +2522,7 @@
     </w:p>
     <w:p>
       <w:pPr>
-        <w:pStyle w:val="ListParagraph"/>
+        <w:pStyle w:val="Prrafodelista"/>
         <w:spacing w:after="0" w:line="240" w:lineRule="auto"/>
         <w:ind w:left="1080"/>
         <w:jc w:val="both"/>
@@ -2556,7 +2536,7 @@
     </w:p>
     <w:p>
       <w:pPr>
-        <w:pStyle w:val="ListParagraph"/>
+        <w:pStyle w:val="Prrafodelista"/>
         <w:numPr>
           <w:ilvl w:val="1"/>
           <w:numId w:val="7"/>
@@ -2583,7 +2563,7 @@
     </w:p>
     <w:p>
       <w:pPr>
-        <w:pStyle w:val="ListParagraph"/>
+        <w:pStyle w:val="Prrafodelista"/>
         <w:numPr>
           <w:ilvl w:val="5"/>
           <w:numId w:val="7"/>
@@ -2630,7 +2610,7 @@
     </w:p>
     <w:p>
       <w:pPr>
-        <w:pStyle w:val="ListParagraph"/>
+        <w:pStyle w:val="Prrafodelista"/>
         <w:numPr>
           <w:ilvl w:val="5"/>
           <w:numId w:val="7"/>
@@ -2657,7 +2637,7 @@
     </w:p>
     <w:p>
       <w:pPr>
-        <w:pStyle w:val="ListParagraph"/>
+        <w:pStyle w:val="Prrafodelista"/>
         <w:numPr>
           <w:ilvl w:val="5"/>
           <w:numId w:val="7"/>
@@ -2704,7 +2684,7 @@
     </w:p>
     <w:p>
       <w:pPr>
-        <w:pStyle w:val="ListParagraph"/>
+        <w:pStyle w:val="Prrafodelista"/>
         <w:numPr>
           <w:ilvl w:val="5"/>
           <w:numId w:val="7"/>
@@ -2783,7 +2763,7 @@
     </w:p>
     <w:p>
       <w:pPr>
-        <w:pStyle w:val="ListParagraph"/>
+        <w:pStyle w:val="Prrafodelista"/>
         <w:numPr>
           <w:ilvl w:val="1"/>
           <w:numId w:val="7"/>
@@ -2810,7 +2790,7 @@
     </w:p>
     <w:p>
       <w:pPr>
-        <w:pStyle w:val="ListParagraph"/>
+        <w:pStyle w:val="Prrafodelista"/>
         <w:numPr>
           <w:ilvl w:val="5"/>
           <w:numId w:val="7"/>
@@ -2837,7 +2817,7 @@
     </w:p>
     <w:p>
       <w:pPr>
-        <w:pStyle w:val="ListParagraph"/>
+        <w:pStyle w:val="Prrafodelista"/>
         <w:numPr>
           <w:ilvl w:val="5"/>
           <w:numId w:val="7"/>
@@ -2864,7 +2844,7 @@
     </w:p>
     <w:p>
       <w:pPr>
-        <w:pStyle w:val="ListParagraph"/>
+        <w:pStyle w:val="Prrafodelista"/>
         <w:spacing w:after="0" w:line="240" w:lineRule="auto"/>
         <w:ind w:left="1843"/>
         <w:jc w:val="both"/>
@@ -2878,7 +2858,7 @@
     </w:p>
     <w:p>
       <w:pPr>
-        <w:pStyle w:val="ListParagraph"/>
+        <w:pStyle w:val="Prrafodelista"/>
         <w:numPr>
           <w:ilvl w:val="0"/>
           <w:numId w:val="7"/>
@@ -2912,8 +2892,6 @@
         </w:rPr>
         <w:t>(29 marzo</w:t>
       </w:r>
-      <w:bookmarkStart w:id="0" w:name="_GoBack"/>
-      <w:bookmarkEnd w:id="0"/>
       <w:r>
         <w:rPr>
           <w:rFonts w:ascii="Calibri" w:eastAsia="Times New Roman" w:hAnsi="Calibri" w:cs="Calibri"/>
@@ -2939,7 +2917,7 @@
     </w:p>
     <w:p>
       <w:pPr>
-        <w:pStyle w:val="ListParagraph"/>
+        <w:pStyle w:val="Prrafodelista"/>
         <w:numPr>
           <w:ilvl w:val="1"/>
           <w:numId w:val="7"/>
@@ -2966,7 +2944,7 @@
     </w:p>
     <w:p>
       <w:pPr>
-        <w:pStyle w:val="ListParagraph"/>
+        <w:pStyle w:val="Prrafodelista"/>
         <w:numPr>
           <w:ilvl w:val="1"/>
           <w:numId w:val="7"/>
@@ -3013,7 +2991,7 @@
     </w:p>
     <w:p>
       <w:pPr>
-        <w:pStyle w:val="ListParagraph"/>
+        <w:pStyle w:val="Prrafodelista"/>
         <w:spacing w:after="0" w:line="240" w:lineRule="auto"/>
         <w:jc w:val="both"/>
         <w:rPr>
@@ -3141,7 +3119,7 @@
 </file>
 
 <file path=word/endnotes.xml><?xml version="1.0" encoding="utf-8"?>
-<w:endnotes xmlns:wpc="http://schemas.microsoft.com/office/word/2010/wordprocessingCanvas" xmlns:cx="http://schemas.microsoft.com/office/drawing/2014/chartex" xmlns:cx1="http://schemas.microsoft.com/office/drawing/2015/9/8/chartex" xmlns:mc="http://schemas.openxmlformats.org/markup-compatibility/2006" xmlns:o="urn:schemas-microsoft-com:office:office" xmlns:r="http://schemas.openxmlformats.org/officeDocument/2006/relationships" xmlns:m="http://schemas.openxmlformats.org/officeDocument/2006/math" xmlns:v="urn:schemas-microsoft-com:vml" xmlns:wp14="http://schemas.microsoft.com/office/word/2010/wordprocessingDrawing" xmlns:wp="http://schemas.openxmlformats.org/drawingml/2006/wordprocessingDrawing" xmlns:w10="urn:schemas-microsoft-com:office:word" xmlns:w="http://schemas.openxmlformats.org/wordprocessingml/2006/main" xmlns:w14="http://schemas.microsoft.com/office/word/2010/wordml" xmlns:w15="http://schemas.microsoft.com/office/word/2012/wordml" xmlns:w16se="http://schemas.microsoft.com/office/word/2015/wordml/symex" xmlns:wpg="http://schemas.microsoft.com/office/word/2010/wordprocessingGroup" xmlns:wpi="http://schemas.microsoft.com/office/word/2010/wordprocessingInk" xmlns:wne="http://schemas.microsoft.com/office/word/2006/wordml" xmlns:wps="http://schemas.microsoft.com/office/word/2010/wordprocessingShape" mc:Ignorable="w14 w15 w16se wp14">
+<w:endnotes xmlns:wpc="http://schemas.microsoft.com/office/word/2010/wordprocessingCanvas" xmlns:cx="http://schemas.microsoft.com/office/drawing/2014/chartex" xmlns:cx1="http://schemas.microsoft.com/office/drawing/2015/9/8/chartex" xmlns:cx2="http://schemas.microsoft.com/office/drawing/2015/10/21/chartex" xmlns:cx3="http://schemas.microsoft.com/office/drawing/2016/5/9/chartex" xmlns:cx4="http://schemas.microsoft.com/office/drawing/2016/5/10/chartex" xmlns:cx5="http://schemas.microsoft.com/office/drawing/2016/5/11/chartex" xmlns:cx6="http://schemas.microsoft.com/office/drawing/2016/5/12/chartex" xmlns:cx7="http://schemas.microsoft.com/office/drawing/2016/5/13/chartex" xmlns:cx8="http://schemas.microsoft.com/office/drawing/2016/5/14/chartex" xmlns:mc="http://schemas.openxmlformats.org/markup-compatibility/2006" xmlns:aink="http://schemas.microsoft.com/office/drawing/2016/ink" xmlns:am3d="http://schemas.microsoft.com/office/drawing/2017/model3d" xmlns:o="urn:schemas-microsoft-com:office:office" xmlns:r="http://schemas.openxmlformats.org/officeDocument/2006/relationships" xmlns:m="http://schemas.openxmlformats.org/officeDocument/2006/math" xmlns:v="urn:schemas-microsoft-com:vml" xmlns:wp14="http://schemas.microsoft.com/office/word/2010/wordprocessingDrawing" xmlns:wp="http://schemas.openxmlformats.org/drawingml/2006/wordprocessingDrawing" xmlns:w10="urn:schemas-microsoft-com:office:word" xmlns:w="http://schemas.openxmlformats.org/wordprocessingml/2006/main" xmlns:w14="http://schemas.microsoft.com/office/word/2010/wordml" xmlns:w15="http://schemas.microsoft.com/office/word/2012/wordml" xmlns:w16cid="http://schemas.microsoft.com/office/word/2016/wordml/cid" xmlns:w16se="http://schemas.microsoft.com/office/word/2015/wordml/symex" xmlns:wpg="http://schemas.microsoft.com/office/word/2010/wordprocessingGroup" xmlns:wpi="http://schemas.microsoft.com/office/word/2010/wordprocessingInk" xmlns:wne="http://schemas.microsoft.com/office/word/2006/wordml" xmlns:wps="http://schemas.microsoft.com/office/word/2010/wordprocessingShape" mc:Ignorable="w14 w15 w16se w16cid wp14">
   <w:endnote w:type="separator" w:id="-1">
     <w:p>
       <w:pPr>
@@ -3166,7 +3144,7 @@
 </file>
 
 <file path=word/footnotes.xml><?xml version="1.0" encoding="utf-8"?>
-<w:footnotes xmlns:wpc="http://schemas.microsoft.com/office/word/2010/wordprocessingCanvas" xmlns:cx="http://schemas.microsoft.com/office/drawing/2014/chartex" xmlns:cx1="http://schemas.microsoft.com/office/drawing/2015/9/8/chartex" xmlns:mc="http://schemas.openxmlformats.org/markup-compatibility/2006" xmlns:o="urn:schemas-microsoft-com:office:office" xmlns:r="http://schemas.openxmlformats.org/officeDocument/2006/relationships" xmlns:m="http://schemas.openxmlformats.org/officeDocument/2006/math" xmlns:v="urn:schemas-microsoft-com:vml" xmlns:wp14="http://schemas.microsoft.com/office/word/2010/wordprocessingDrawing" xmlns:wp="http://schemas.openxmlformats.org/drawingml/2006/wordprocessingDrawing" xmlns:w10="urn:schemas-microsoft-com:office:word" xmlns:w="http://schemas.openxmlformats.org/wordprocessingml/2006/main" xmlns:w14="http://schemas.microsoft.com/office/word/2010/wordml" xmlns:w15="http://schemas.microsoft.com/office/word/2012/wordml" xmlns:w16se="http://schemas.microsoft.com/office/word/2015/wordml/symex" xmlns:wpg="http://schemas.microsoft.com/office/word/2010/wordprocessingGroup" xmlns:wpi="http://schemas.microsoft.com/office/word/2010/wordprocessingInk" xmlns:wne="http://schemas.microsoft.com/office/word/2006/wordml" xmlns:wps="http://schemas.microsoft.com/office/word/2010/wordprocessingShape" mc:Ignorable="w14 w15 w16se wp14">
+<w:footnotes xmlns:wpc="http://schemas.microsoft.com/office/word/2010/wordprocessingCanvas" xmlns:cx="http://schemas.microsoft.com/office/drawing/2014/chartex" xmlns:cx1="http://schemas.microsoft.com/office/drawing/2015/9/8/chartex" xmlns:cx2="http://schemas.microsoft.com/office/drawing/2015/10/21/chartex" xmlns:cx3="http://schemas.microsoft.com/office/drawing/2016/5/9/chartex" xmlns:cx4="http://schemas.microsoft.com/office/drawing/2016/5/10/chartex" xmlns:cx5="http://schemas.microsoft.com/office/drawing/2016/5/11/chartex" xmlns:cx6="http://schemas.microsoft.com/office/drawing/2016/5/12/chartex" xmlns:cx7="http://schemas.microsoft.com/office/drawing/2016/5/13/chartex" xmlns:cx8="http://schemas.microsoft.com/office/drawing/2016/5/14/chartex" xmlns:mc="http://schemas.openxmlformats.org/markup-compatibility/2006" xmlns:aink="http://schemas.microsoft.com/office/drawing/2016/ink" xmlns:am3d="http://schemas.microsoft.com/office/drawing/2017/model3d" xmlns:o="urn:schemas-microsoft-com:office:office" xmlns:r="http://schemas.openxmlformats.org/officeDocument/2006/relationships" xmlns:m="http://schemas.openxmlformats.org/officeDocument/2006/math" xmlns:v="urn:schemas-microsoft-com:vml" xmlns:wp14="http://schemas.microsoft.com/office/word/2010/wordprocessingDrawing" xmlns:wp="http://schemas.openxmlformats.org/drawingml/2006/wordprocessingDrawing" xmlns:w10="urn:schemas-microsoft-com:office:word" xmlns:w="http://schemas.openxmlformats.org/wordprocessingml/2006/main" xmlns:w14="http://schemas.microsoft.com/office/word/2010/wordml" xmlns:w15="http://schemas.microsoft.com/office/word/2012/wordml" xmlns:w16cid="http://schemas.microsoft.com/office/word/2016/wordml/cid" xmlns:w16se="http://schemas.microsoft.com/office/word/2015/wordml/symex" xmlns:wpg="http://schemas.microsoft.com/office/word/2010/wordprocessingGroup" xmlns:wpi="http://schemas.microsoft.com/office/word/2010/wordprocessingInk" xmlns:wne="http://schemas.microsoft.com/office/word/2006/wordml" xmlns:wps="http://schemas.microsoft.com/office/word/2010/wordprocessingShape" mc:Ignorable="w14 w15 w16se w16cid wp14">
   <w:footnote w:type="separator" w:id="-1">
     <w:p>
       <w:pPr>
@@ -3191,10 +3169,10 @@
 </file>
 
 <file path=word/header1.xml><?xml version="1.0" encoding="utf-8"?>
-<w:hdr xmlns:wpc="http://schemas.microsoft.com/office/word/2010/wordprocessingCanvas" xmlns:cx="http://schemas.microsoft.com/office/drawing/2014/chartex" xmlns:cx1="http://schemas.microsoft.com/office/drawing/2015/9/8/chartex" xmlns:mc="http://schemas.openxmlformats.org/markup-compatibility/2006" xmlns:o="urn:schemas-microsoft-com:office:office" xmlns:r="http://schemas.openxmlformats.org/officeDocument/2006/relationships" xmlns:m="http://schemas.openxmlformats.org/officeDocument/2006/math" xmlns:v="urn:schemas-microsoft-com:vml" xmlns:wp14="http://schemas.microsoft.com/office/word/2010/wordprocessingDrawing" xmlns:wp="http://schemas.openxmlformats.org/drawingml/2006/wordprocessingDrawing" xmlns:w10="urn:schemas-microsoft-com:office:word" xmlns:w="http://schemas.openxmlformats.org/wordprocessingml/2006/main" xmlns:w14="http://schemas.microsoft.com/office/word/2010/wordml" xmlns:w15="http://schemas.microsoft.com/office/word/2012/wordml" xmlns:w16se="http://schemas.microsoft.com/office/word/2015/wordml/symex" xmlns:wpg="http://schemas.microsoft.com/office/word/2010/wordprocessingGroup" xmlns:wpi="http://schemas.microsoft.com/office/word/2010/wordprocessingInk" xmlns:wne="http://schemas.microsoft.com/office/word/2006/wordml" xmlns:wps="http://schemas.microsoft.com/office/word/2010/wordprocessingShape" mc:Ignorable="w14 w15 w16se wp14">
+<w:hdr xmlns:wpc="http://schemas.microsoft.com/office/word/2010/wordprocessingCanvas" xmlns:cx="http://schemas.microsoft.com/office/drawing/2014/chartex" xmlns:cx1="http://schemas.microsoft.com/office/drawing/2015/9/8/chartex" xmlns:cx2="http://schemas.microsoft.com/office/drawing/2015/10/21/chartex" xmlns:cx3="http://schemas.microsoft.com/office/drawing/2016/5/9/chartex" xmlns:cx4="http://schemas.microsoft.com/office/drawing/2016/5/10/chartex" xmlns:cx5="http://schemas.microsoft.com/office/drawing/2016/5/11/chartex" xmlns:cx6="http://schemas.microsoft.com/office/drawing/2016/5/12/chartex" xmlns:cx7="http://schemas.microsoft.com/office/drawing/2016/5/13/chartex" xmlns:cx8="http://schemas.microsoft.com/office/drawing/2016/5/14/chartex" xmlns:mc="http://schemas.openxmlformats.org/markup-compatibility/2006" xmlns:aink="http://schemas.microsoft.com/office/drawing/2016/ink" xmlns:am3d="http://schemas.microsoft.com/office/drawing/2017/model3d" xmlns:o="urn:schemas-microsoft-com:office:office" xmlns:r="http://schemas.openxmlformats.org/officeDocument/2006/relationships" xmlns:m="http://schemas.openxmlformats.org/officeDocument/2006/math" xmlns:v="urn:schemas-microsoft-com:vml" xmlns:wp14="http://schemas.microsoft.com/office/word/2010/wordprocessingDrawing" xmlns:wp="http://schemas.openxmlformats.org/drawingml/2006/wordprocessingDrawing" xmlns:w10="urn:schemas-microsoft-com:office:word" xmlns:w="http://schemas.openxmlformats.org/wordprocessingml/2006/main" xmlns:w14="http://schemas.microsoft.com/office/word/2010/wordml" xmlns:w15="http://schemas.microsoft.com/office/word/2012/wordml" xmlns:w16cid="http://schemas.microsoft.com/office/word/2016/wordml/cid" xmlns:w16se="http://schemas.microsoft.com/office/word/2015/wordml/symex" xmlns:wpg="http://schemas.microsoft.com/office/word/2010/wordprocessingGroup" xmlns:wpi="http://schemas.microsoft.com/office/word/2010/wordprocessingInk" xmlns:wne="http://schemas.microsoft.com/office/word/2006/wordml" xmlns:wps="http://schemas.microsoft.com/office/word/2010/wordprocessingShape" mc:Ignorable="w14 w15 w16se w16cid wp14">
   <w:p>
     <w:pPr>
-      <w:pStyle w:val="Header"/>
+      <w:pStyle w:val="Encabezado"/>
     </w:pPr>
     <w:r>
       <w:rPr>
@@ -3202,7 +3180,7 @@
         <w:lang w:val="pt-PT" w:eastAsia="zh-CN"/>
       </w:rPr>
       <w:drawing>
-        <wp:anchor distT="0" distB="0" distL="114300" distR="114300" simplePos="0" relativeHeight="251658240" behindDoc="0" locked="0" layoutInCell="1" allowOverlap="1">
+        <wp:anchor distT="0" distB="0" distL="114300" distR="114300" simplePos="0" relativeHeight="251658240" behindDoc="0" locked="0" layoutInCell="1" allowOverlap="1" wp14:anchorId="2CA39925" wp14:editId="1B36E41B">
           <wp:simplePos x="0" y="0"/>
           <wp:positionH relativeFrom="margin">
             <wp:posOffset>4538345</wp:posOffset>
@@ -3269,7 +3247,7 @@
 </file>
 
 <file path=word/numbering.xml><?xml version="1.0" encoding="utf-8"?>
-<w:numbering xmlns:wpc="http://schemas.microsoft.com/office/word/2010/wordprocessingCanvas" xmlns:cx="http://schemas.microsoft.com/office/drawing/2014/chartex" xmlns:cx1="http://schemas.microsoft.com/office/drawing/2015/9/8/chartex" xmlns:mc="http://schemas.openxmlformats.org/markup-compatibility/2006" xmlns:o="urn:schemas-microsoft-com:office:office" xmlns:r="http://schemas.openxmlformats.org/officeDocument/2006/relationships" xmlns:m="http://schemas.openxmlformats.org/officeDocument/2006/math" xmlns:v="urn:schemas-microsoft-com:vml" xmlns:wp14="http://schemas.microsoft.com/office/word/2010/wordprocessingDrawing" xmlns:wp="http://schemas.openxmlformats.org/drawingml/2006/wordprocessingDrawing" xmlns:w10="urn:schemas-microsoft-com:office:word" xmlns:w="http://schemas.openxmlformats.org/wordprocessingml/2006/main" xmlns:w14="http://schemas.microsoft.com/office/word/2010/wordml" xmlns:w15="http://schemas.microsoft.com/office/word/2012/wordml" xmlns:w16se="http://schemas.microsoft.com/office/word/2015/wordml/symex" xmlns:wpg="http://schemas.microsoft.com/office/word/2010/wordprocessingGroup" xmlns:wpi="http://schemas.microsoft.com/office/word/2010/wordprocessingInk" xmlns:wne="http://schemas.microsoft.com/office/word/2006/wordml" xmlns:wps="http://schemas.microsoft.com/office/word/2010/wordprocessingShape" mc:Ignorable="w14 w15 w16se wp14">
+<w:numbering xmlns:wpc="http://schemas.microsoft.com/office/word/2010/wordprocessingCanvas" xmlns:cx="http://schemas.microsoft.com/office/drawing/2014/chartex" xmlns:cx1="http://schemas.microsoft.com/office/drawing/2015/9/8/chartex" xmlns:cx2="http://schemas.microsoft.com/office/drawing/2015/10/21/chartex" xmlns:cx3="http://schemas.microsoft.com/office/drawing/2016/5/9/chartex" xmlns:cx4="http://schemas.microsoft.com/office/drawing/2016/5/10/chartex" xmlns:cx5="http://schemas.microsoft.com/office/drawing/2016/5/11/chartex" xmlns:cx6="http://schemas.microsoft.com/office/drawing/2016/5/12/chartex" xmlns:cx7="http://schemas.microsoft.com/office/drawing/2016/5/13/chartex" xmlns:cx8="http://schemas.microsoft.com/office/drawing/2016/5/14/chartex" xmlns:mc="http://schemas.openxmlformats.org/markup-compatibility/2006" xmlns:aink="http://schemas.microsoft.com/office/drawing/2016/ink" xmlns:am3d="http://schemas.microsoft.com/office/drawing/2017/model3d" xmlns:o="urn:schemas-microsoft-com:office:office" xmlns:r="http://schemas.openxmlformats.org/officeDocument/2006/relationships" xmlns:m="http://schemas.openxmlformats.org/officeDocument/2006/math" xmlns:v="urn:schemas-microsoft-com:vml" xmlns:wp14="http://schemas.microsoft.com/office/word/2010/wordprocessingDrawing" xmlns:wp="http://schemas.openxmlformats.org/drawingml/2006/wordprocessingDrawing" xmlns:w10="urn:schemas-microsoft-com:office:word" xmlns:w="http://schemas.openxmlformats.org/wordprocessingml/2006/main" xmlns:w14="http://schemas.microsoft.com/office/word/2010/wordml" xmlns:w15="http://schemas.microsoft.com/office/word/2012/wordml" xmlns:w16cid="http://schemas.microsoft.com/office/word/2016/wordml/cid" xmlns:w16se="http://schemas.microsoft.com/office/word/2015/wordml/symex" xmlns:wpg="http://schemas.microsoft.com/office/word/2010/wordprocessingGroup" xmlns:wpi="http://schemas.microsoft.com/office/word/2010/wordprocessingInk" xmlns:wne="http://schemas.microsoft.com/office/word/2006/wordml" xmlns:wps="http://schemas.microsoft.com/office/word/2010/wordprocessingShape" mc:Ignorable="w14 w15 w16se w16cid wp14">
   <w:abstractNum w:abstractNumId="0" w15:restartNumberingAfterBreak="0">
     <w:nsid w:val="1AD20E4B"/>
     <w:multiLevelType w:val="hybridMultilevel"/>
@@ -4093,7 +4071,7 @@
 </file>
 
 <file path=word/styles.xml><?xml version="1.0" encoding="utf-8"?>
-<w:styles xmlns:mc="http://schemas.openxmlformats.org/markup-compatibility/2006" xmlns:r="http://schemas.openxmlformats.org/officeDocument/2006/relationships" xmlns:w="http://schemas.openxmlformats.org/wordprocessingml/2006/main" xmlns:w14="http://schemas.microsoft.com/office/word/2010/wordml" xmlns:w15="http://schemas.microsoft.com/office/word/2012/wordml" xmlns:w16se="http://schemas.microsoft.com/office/word/2015/wordml/symex" mc:Ignorable="w14 w15 w16se">
+<w:styles xmlns:mc="http://schemas.openxmlformats.org/markup-compatibility/2006" xmlns:r="http://schemas.openxmlformats.org/officeDocument/2006/relationships" xmlns:w="http://schemas.openxmlformats.org/wordprocessingml/2006/main" xmlns:w14="http://schemas.microsoft.com/office/word/2010/wordml" xmlns:w15="http://schemas.microsoft.com/office/word/2012/wordml" xmlns:w16cid="http://schemas.microsoft.com/office/word/2016/wordml/cid" xmlns:w16se="http://schemas.microsoft.com/office/word/2015/wordml/symex" mc:Ignorable="w14 w15 w16se w16cid">
   <w:docDefaults>
     <w:rPrDefault>
       <w:rPr>
@@ -4109,7 +4087,7 @@
       </w:pPr>
     </w:pPrDefault>
   </w:docDefaults>
-  <w:latentStyles w:defLockedState="0" w:defUIPriority="99" w:defSemiHidden="0" w:defUnhideWhenUsed="0" w:defQFormat="0" w:count="371">
+  <w:latentStyles w:defLockedState="0" w:defUIPriority="99" w:defSemiHidden="0" w:defUnhideWhenUsed="0" w:defQFormat="0" w:count="375">
     <w:lsdException w:name="Normal" w:uiPriority="0" w:qFormat="1"/>
     <w:lsdException w:name="heading 1" w:uiPriority="9" w:qFormat="1"/>
     <w:lsdException w:name="heading 2" w:semiHidden="1" w:uiPriority="9" w:unhideWhenUsed="1" w:qFormat="1"/>
@@ -4215,7 +4193,6 @@
     <w:lsdException w:name="HTML Sample" w:semiHidden="1" w:unhideWhenUsed="1"/>
     <w:lsdException w:name="HTML Typewriter" w:semiHidden="1" w:unhideWhenUsed="1"/>
     <w:lsdException w:name="HTML Variable" w:semiHidden="1" w:unhideWhenUsed="1"/>
-    <w:lsdException w:name="Normal Table" w:semiHidden="1" w:unhideWhenUsed="1"/>
     <w:lsdException w:name="annotation subject" w:semiHidden="1" w:unhideWhenUsed="1"/>
     <w:lsdException w:name="No List" w:semiHidden="1" w:unhideWhenUsed="1"/>
     <w:lsdException w:name="Outline List 1" w:semiHidden="1" w:unhideWhenUsed="1"/>
@@ -4259,10 +4236,8 @@
     <w:lsdException w:name="Table Elegant" w:semiHidden="1" w:unhideWhenUsed="1"/>
     <w:lsdException w:name="Table Professional" w:semiHidden="1" w:unhideWhenUsed="1"/>
     <w:lsdException w:name="Table Subtle 1" w:semiHidden="1" w:unhideWhenUsed="1"/>
-    <w:lsdException w:name="Table Subtle 2" w:semiHidden="1" w:unhideWhenUsed="1"/>
     <w:lsdException w:name="Table Web 1" w:semiHidden="1" w:unhideWhenUsed="1"/>
     <w:lsdException w:name="Table Web 2" w:semiHidden="1" w:unhideWhenUsed="1"/>
-    <w:lsdException w:name="Table Web 3" w:semiHidden="1" w:unhideWhenUsed="1"/>
     <w:lsdException w:name="Balloon Text" w:semiHidden="1" w:unhideWhenUsed="1"/>
     <w:lsdException w:name="Table Grid" w:uiPriority="39"/>
     <w:lsdException w:name="Table Theme" w:semiHidden="1" w:unhideWhenUsed="1"/>
@@ -4481,17 +4456,21 @@
     <w:lsdException w:name="List Table 5 Dark Accent 6" w:uiPriority="50"/>
     <w:lsdException w:name="List Table 6 Colorful Accent 6" w:uiPriority="51"/>
     <w:lsdException w:name="List Table 7 Colorful Accent 6" w:uiPriority="52"/>
+    <w:lsdException w:name="Mention" w:semiHidden="1" w:unhideWhenUsed="1"/>
+    <w:lsdException w:name="Smart Hyperlink" w:semiHidden="1" w:unhideWhenUsed="1"/>
+    <w:lsdException w:name="Hashtag" w:semiHidden="1" w:unhideWhenUsed="1"/>
+    <w:lsdException w:name="Unresolved Mention" w:semiHidden="1" w:unhideWhenUsed="1"/>
   </w:latentStyles>
   <w:style w:type="paragraph" w:default="1" w:styleId="Normal">
     <w:name w:val="Normal"/>
     <w:qFormat/>
     <w:rsid w:val="004B4049"/>
   </w:style>
-  <w:style w:type="paragraph" w:styleId="Heading1">
+  <w:style w:type="paragraph" w:styleId="Ttulo1">
     <w:name w:val="heading 1"/>
     <w:basedOn w:val="Normal"/>
     <w:next w:val="Normal"/>
-    <w:link w:val="Heading1Char"/>
+    <w:link w:val="Ttulo1Car"/>
     <w:uiPriority w:val="9"/>
     <w:qFormat/>
     <w:rsid w:val="004B4049"/>
@@ -4508,11 +4487,11 @@
       <w:szCs w:val="40"/>
     </w:rPr>
   </w:style>
-  <w:style w:type="paragraph" w:styleId="Heading2">
+  <w:style w:type="paragraph" w:styleId="Ttulo2">
     <w:name w:val="heading 2"/>
     <w:basedOn w:val="Normal"/>
     <w:next w:val="Normal"/>
-    <w:link w:val="Heading2Char"/>
+    <w:link w:val="Ttulo2Car"/>
     <w:uiPriority w:val="9"/>
     <w:semiHidden/>
     <w:unhideWhenUsed/>
@@ -4531,11 +4510,11 @@
       <w:szCs w:val="28"/>
     </w:rPr>
   </w:style>
-  <w:style w:type="paragraph" w:styleId="Heading3">
+  <w:style w:type="paragraph" w:styleId="Ttulo3">
     <w:name w:val="heading 3"/>
     <w:basedOn w:val="Normal"/>
     <w:next w:val="Normal"/>
-    <w:link w:val="Heading3Char"/>
+    <w:link w:val="Ttulo3Car"/>
     <w:uiPriority w:val="9"/>
     <w:semiHidden/>
     <w:unhideWhenUsed/>
@@ -4554,11 +4533,11 @@
       <w:szCs w:val="24"/>
     </w:rPr>
   </w:style>
-  <w:style w:type="paragraph" w:styleId="Heading4">
+  <w:style w:type="paragraph" w:styleId="Ttulo4">
     <w:name w:val="heading 4"/>
     <w:basedOn w:val="Normal"/>
     <w:next w:val="Normal"/>
-    <w:link w:val="Heading4Char"/>
+    <w:link w:val="Ttulo4Car"/>
     <w:uiPriority w:val="9"/>
     <w:semiHidden/>
     <w:unhideWhenUsed/>
@@ -4577,11 +4556,11 @@
       <w:szCs w:val="22"/>
     </w:rPr>
   </w:style>
-  <w:style w:type="paragraph" w:styleId="Heading5">
+  <w:style w:type="paragraph" w:styleId="Ttulo5">
     <w:name w:val="heading 5"/>
     <w:basedOn w:val="Normal"/>
     <w:next w:val="Normal"/>
-    <w:link w:val="Heading5Char"/>
+    <w:link w:val="Ttulo5Car"/>
     <w:uiPriority w:val="9"/>
     <w:semiHidden/>
     <w:unhideWhenUsed/>
@@ -4602,11 +4581,11 @@
       <w:szCs w:val="22"/>
     </w:rPr>
   </w:style>
-  <w:style w:type="paragraph" w:styleId="Heading6">
+  <w:style w:type="paragraph" w:styleId="Ttulo6">
     <w:name w:val="heading 6"/>
     <w:basedOn w:val="Normal"/>
     <w:next w:val="Normal"/>
-    <w:link w:val="Heading6Char"/>
+    <w:link w:val="Ttulo6Car"/>
     <w:uiPriority w:val="9"/>
     <w:semiHidden/>
     <w:unhideWhenUsed/>
@@ -4623,11 +4602,11 @@
       <w:color w:val="DEB340" w:themeColor="accent6"/>
     </w:rPr>
   </w:style>
-  <w:style w:type="paragraph" w:styleId="Heading7">
+  <w:style w:type="paragraph" w:styleId="Ttulo7">
     <w:name w:val="heading 7"/>
     <w:basedOn w:val="Normal"/>
     <w:next w:val="Normal"/>
-    <w:link w:val="Heading7Char"/>
+    <w:link w:val="Ttulo7Car"/>
     <w:uiPriority w:val="9"/>
     <w:semiHidden/>
     <w:unhideWhenUsed/>
@@ -4646,11 +4625,11 @@
       <w:color w:val="DEB340" w:themeColor="accent6"/>
     </w:rPr>
   </w:style>
-  <w:style w:type="paragraph" w:styleId="Heading8">
+  <w:style w:type="paragraph" w:styleId="Ttulo8">
     <w:name w:val="heading 8"/>
     <w:basedOn w:val="Normal"/>
     <w:next w:val="Normal"/>
-    <w:link w:val="Heading8Char"/>
+    <w:link w:val="Ttulo8Car"/>
     <w:uiPriority w:val="9"/>
     <w:semiHidden/>
     <w:unhideWhenUsed/>
@@ -4673,11 +4652,11 @@
       <w:szCs w:val="20"/>
     </w:rPr>
   </w:style>
-  <w:style w:type="paragraph" w:styleId="Heading9">
+  <w:style w:type="paragraph" w:styleId="Ttulo9">
     <w:name w:val="heading 9"/>
     <w:basedOn w:val="Normal"/>
     <w:next w:val="Normal"/>
-    <w:link w:val="Heading9Char"/>
+    <w:link w:val="Ttulo9Car"/>
     <w:uiPriority w:val="9"/>
     <w:semiHidden/>
     <w:unhideWhenUsed/>
@@ -4698,13 +4677,13 @@
       <w:szCs w:val="20"/>
     </w:rPr>
   </w:style>
-  <w:style w:type="character" w:default="1" w:styleId="DefaultParagraphFont">
+  <w:style w:type="character" w:default="1" w:styleId="Fuentedeprrafopredeter">
     <w:name w:val="Default Paragraph Font"/>
     <w:uiPriority w:val="1"/>
     <w:semiHidden/>
     <w:unhideWhenUsed/>
   </w:style>
-  <w:style w:type="table" w:default="1" w:styleId="TableNormal">
+  <w:style w:type="table" w:default="1" w:styleId="Tablanormal">
     <w:name w:val="Normal Table"/>
     <w:uiPriority w:val="99"/>
     <w:semiHidden/>
@@ -4719,7 +4698,7 @@
       </w:tblCellMar>
     </w:tblPr>
   </w:style>
-  <w:style w:type="numbering" w:default="1" w:styleId="NoList">
+  <w:style w:type="numbering" w:default="1" w:styleId="Sinlista">
     <w:name w:val="No List"/>
     <w:uiPriority w:val="99"/>
     <w:semiHidden/>
@@ -4742,10 +4721,10 @@
       <w:lang w:eastAsia="es-ES"/>
     </w:rPr>
   </w:style>
-  <w:style w:type="character" w:customStyle="1" w:styleId="Heading1Char">
-    <w:name w:val="Heading 1 Char"/>
-    <w:basedOn w:val="DefaultParagraphFont"/>
-    <w:link w:val="Heading1"/>
+  <w:style w:type="character" w:customStyle="1" w:styleId="Ttulo1Car">
+    <w:name w:val="Título 1 Car"/>
+    <w:basedOn w:val="Fuentedeprrafopredeter"/>
+    <w:link w:val="Ttulo1"/>
     <w:uiPriority w:val="9"/>
     <w:rsid w:val="004B4049"/>
     <w:rPr>
@@ -4755,10 +4734,10 @@
       <w:szCs w:val="40"/>
     </w:rPr>
   </w:style>
-  <w:style w:type="character" w:customStyle="1" w:styleId="Heading2Char">
-    <w:name w:val="Heading 2 Char"/>
-    <w:basedOn w:val="DefaultParagraphFont"/>
-    <w:link w:val="Heading2"/>
+  <w:style w:type="character" w:customStyle="1" w:styleId="Ttulo2Car">
+    <w:name w:val="Título 2 Car"/>
+    <w:basedOn w:val="Fuentedeprrafopredeter"/>
+    <w:link w:val="Ttulo2"/>
     <w:uiPriority w:val="9"/>
     <w:semiHidden/>
     <w:rsid w:val="004B4049"/>
@@ -4769,10 +4748,10 @@
       <w:szCs w:val="28"/>
     </w:rPr>
   </w:style>
-  <w:style w:type="character" w:customStyle="1" w:styleId="Heading3Char">
-    <w:name w:val="Heading 3 Char"/>
-    <w:basedOn w:val="DefaultParagraphFont"/>
-    <w:link w:val="Heading3"/>
+  <w:style w:type="character" w:customStyle="1" w:styleId="Ttulo3Car">
+    <w:name w:val="Título 3 Car"/>
+    <w:basedOn w:val="Fuentedeprrafopredeter"/>
+    <w:link w:val="Ttulo3"/>
     <w:uiPriority w:val="9"/>
     <w:semiHidden/>
     <w:rsid w:val="004B4049"/>
@@ -4783,10 +4762,10 @@
       <w:szCs w:val="24"/>
     </w:rPr>
   </w:style>
-  <w:style w:type="character" w:customStyle="1" w:styleId="Heading4Char">
-    <w:name w:val="Heading 4 Char"/>
-    <w:basedOn w:val="DefaultParagraphFont"/>
-    <w:link w:val="Heading4"/>
+  <w:style w:type="character" w:customStyle="1" w:styleId="Ttulo4Car">
+    <w:name w:val="Título 4 Car"/>
+    <w:basedOn w:val="Fuentedeprrafopredeter"/>
+    <w:link w:val="Ttulo4"/>
     <w:uiPriority w:val="9"/>
     <w:semiHidden/>
     <w:rsid w:val="004B4049"/>
@@ -4797,10 +4776,10 @@
       <w:szCs w:val="22"/>
     </w:rPr>
   </w:style>
-  <w:style w:type="character" w:customStyle="1" w:styleId="Heading5Char">
-    <w:name w:val="Heading 5 Char"/>
-    <w:basedOn w:val="DefaultParagraphFont"/>
-    <w:link w:val="Heading5"/>
+  <w:style w:type="character" w:customStyle="1" w:styleId="Ttulo5Car">
+    <w:name w:val="Título 5 Car"/>
+    <w:basedOn w:val="Fuentedeprrafopredeter"/>
+    <w:link w:val="Ttulo5"/>
     <w:uiPriority w:val="9"/>
     <w:semiHidden/>
     <w:rsid w:val="004B4049"/>
@@ -4813,10 +4792,10 @@
       <w:szCs w:val="22"/>
     </w:rPr>
   </w:style>
-  <w:style w:type="character" w:customStyle="1" w:styleId="Heading6Char">
-    <w:name w:val="Heading 6 Char"/>
-    <w:basedOn w:val="DefaultParagraphFont"/>
-    <w:link w:val="Heading6"/>
+  <w:style w:type="character" w:customStyle="1" w:styleId="Ttulo6Car">
+    <w:name w:val="Título 6 Car"/>
+    <w:basedOn w:val="Fuentedeprrafopredeter"/>
+    <w:link w:val="Ttulo6"/>
     <w:uiPriority w:val="9"/>
     <w:semiHidden/>
     <w:rsid w:val="004B4049"/>
@@ -4825,10 +4804,10 @@
       <w:color w:val="DEB340" w:themeColor="accent6"/>
     </w:rPr>
   </w:style>
-  <w:style w:type="character" w:customStyle="1" w:styleId="Heading7Char">
-    <w:name w:val="Heading 7 Char"/>
-    <w:basedOn w:val="DefaultParagraphFont"/>
-    <w:link w:val="Heading7"/>
+  <w:style w:type="character" w:customStyle="1" w:styleId="Ttulo7Car">
+    <w:name w:val="Título 7 Car"/>
+    <w:basedOn w:val="Fuentedeprrafopredeter"/>
+    <w:link w:val="Ttulo7"/>
     <w:uiPriority w:val="9"/>
     <w:semiHidden/>
     <w:rsid w:val="004B4049"/>
@@ -4839,10 +4818,10 @@
       <w:color w:val="DEB340" w:themeColor="accent6"/>
     </w:rPr>
   </w:style>
-  <w:style w:type="character" w:customStyle="1" w:styleId="Heading8Char">
-    <w:name w:val="Heading 8 Char"/>
-    <w:basedOn w:val="DefaultParagraphFont"/>
-    <w:link w:val="Heading8"/>
+  <w:style w:type="character" w:customStyle="1" w:styleId="Ttulo8Car">
+    <w:name w:val="Título 8 Car"/>
+    <w:basedOn w:val="Fuentedeprrafopredeter"/>
+    <w:link w:val="Ttulo8"/>
     <w:uiPriority w:val="9"/>
     <w:semiHidden/>
     <w:rsid w:val="004B4049"/>
@@ -4857,10 +4836,10 @@
       <w:szCs w:val="20"/>
     </w:rPr>
   </w:style>
-  <w:style w:type="character" w:customStyle="1" w:styleId="Heading9Char">
-    <w:name w:val="Heading 9 Char"/>
-    <w:basedOn w:val="DefaultParagraphFont"/>
-    <w:link w:val="Heading9"/>
+  <w:style w:type="character" w:customStyle="1" w:styleId="Ttulo9Car">
+    <w:name w:val="Título 9 Car"/>
+    <w:basedOn w:val="Fuentedeprrafopredeter"/>
+    <w:link w:val="Ttulo9"/>
     <w:uiPriority w:val="9"/>
     <w:semiHidden/>
     <w:rsid w:val="004B4049"/>
@@ -4873,7 +4852,7 @@
       <w:szCs w:val="20"/>
     </w:rPr>
   </w:style>
-  <w:style w:type="paragraph" w:styleId="Caption">
+  <w:style w:type="paragraph" w:styleId="Descripcin">
     <w:name w:val="caption"/>
     <w:basedOn w:val="Normal"/>
     <w:next w:val="Normal"/>
@@ -4892,11 +4871,11 @@
       <w:color w:val="595959" w:themeColor="text1" w:themeTint="A6"/>
     </w:rPr>
   </w:style>
-  <w:style w:type="paragraph" w:styleId="Title">
+  <w:style w:type="paragraph" w:styleId="Ttulo">
     <w:name w:val="Title"/>
     <w:basedOn w:val="Normal"/>
     <w:next w:val="Normal"/>
-    <w:link w:val="TitleChar"/>
+    <w:link w:val="TtuloCar"/>
     <w:uiPriority w:val="10"/>
     <w:qFormat/>
     <w:rsid w:val="004B4049"/>
@@ -4912,10 +4891,10 @@
       <w:szCs w:val="96"/>
     </w:rPr>
   </w:style>
-  <w:style w:type="character" w:customStyle="1" w:styleId="TitleChar">
-    <w:name w:val="Title Char"/>
-    <w:basedOn w:val="DefaultParagraphFont"/>
-    <w:link w:val="Title"/>
+  <w:style w:type="character" w:customStyle="1" w:styleId="TtuloCar">
+    <w:name w:val="Título Car"/>
+    <w:basedOn w:val="Fuentedeprrafopredeter"/>
+    <w:link w:val="Ttulo"/>
     <w:uiPriority w:val="10"/>
     <w:rsid w:val="004B4049"/>
     <w:rPr>
@@ -4926,11 +4905,11 @@
       <w:szCs w:val="96"/>
     </w:rPr>
   </w:style>
-  <w:style w:type="paragraph" w:styleId="Subtitle">
+  <w:style w:type="paragraph" w:styleId="Subttulo">
     <w:name w:val="Subtitle"/>
     <w:basedOn w:val="Normal"/>
     <w:next w:val="Normal"/>
-    <w:link w:val="SubtitleChar"/>
+    <w:link w:val="SubttuloCar"/>
     <w:uiPriority w:val="11"/>
     <w:qFormat/>
     <w:rsid w:val="004B4049"/>
@@ -4946,10 +4925,10 @@
       <w:szCs w:val="30"/>
     </w:rPr>
   </w:style>
-  <w:style w:type="character" w:customStyle="1" w:styleId="SubtitleChar">
-    <w:name w:val="Subtitle Char"/>
-    <w:basedOn w:val="DefaultParagraphFont"/>
-    <w:link w:val="Subtitle"/>
+  <w:style w:type="character" w:customStyle="1" w:styleId="SubttuloCar">
+    <w:name w:val="Subtítulo Car"/>
+    <w:basedOn w:val="Fuentedeprrafopredeter"/>
+    <w:link w:val="Subttulo"/>
     <w:uiPriority w:val="11"/>
     <w:rsid w:val="004B4049"/>
     <w:rPr>
@@ -4958,9 +4937,9 @@
       <w:szCs w:val="30"/>
     </w:rPr>
   </w:style>
-  <w:style w:type="character" w:styleId="Strong">
+  <w:style w:type="character" w:styleId="Textoennegrita">
     <w:name w:val="Strong"/>
-    <w:basedOn w:val="DefaultParagraphFont"/>
+    <w:basedOn w:val="Fuentedeprrafopredeter"/>
     <w:uiPriority w:val="22"/>
     <w:qFormat/>
     <w:rsid w:val="004B4049"/>
@@ -4969,9 +4948,9 @@
       <w:bCs/>
     </w:rPr>
   </w:style>
-  <w:style w:type="character" w:styleId="Emphasis">
+  <w:style w:type="character" w:styleId="nfasis">
     <w:name w:val="Emphasis"/>
-    <w:basedOn w:val="DefaultParagraphFont"/>
+    <w:basedOn w:val="Fuentedeprrafopredeter"/>
     <w:uiPriority w:val="20"/>
     <w:qFormat/>
     <w:rsid w:val="004B4049"/>
@@ -4981,9 +4960,9 @@
       <w:color w:val="DEB340" w:themeColor="accent6"/>
     </w:rPr>
   </w:style>
-  <w:style w:type="paragraph" w:styleId="NoSpacing">
+  <w:style w:type="paragraph" w:styleId="Sinespaciado">
     <w:name w:val="No Spacing"/>
-    <w:link w:val="NoSpacingChar"/>
+    <w:link w:val="SinespaciadoCar"/>
     <w:uiPriority w:val="1"/>
     <w:qFormat/>
     <w:rsid w:val="004B4049"/>
@@ -4991,11 +4970,11 @@
       <w:spacing w:after="0" w:line="240" w:lineRule="auto"/>
     </w:pPr>
   </w:style>
-  <w:style w:type="paragraph" w:styleId="Quote">
+  <w:style w:type="paragraph" w:styleId="Cita">
     <w:name w:val="Quote"/>
     <w:basedOn w:val="Normal"/>
     <w:next w:val="Normal"/>
-    <w:link w:val="QuoteChar"/>
+    <w:link w:val="CitaCar"/>
     <w:uiPriority w:val="29"/>
     <w:qFormat/>
     <w:rsid w:val="004B4049"/>
@@ -5010,10 +4989,10 @@
       <w:color w:val="262626" w:themeColor="text1" w:themeTint="D9"/>
     </w:rPr>
   </w:style>
-  <w:style w:type="character" w:customStyle="1" w:styleId="QuoteChar">
-    <w:name w:val="Quote Char"/>
-    <w:basedOn w:val="DefaultParagraphFont"/>
-    <w:link w:val="Quote"/>
+  <w:style w:type="character" w:customStyle="1" w:styleId="CitaCar">
+    <w:name w:val="Cita Car"/>
+    <w:basedOn w:val="Fuentedeprrafopredeter"/>
+    <w:link w:val="Cita"/>
     <w:uiPriority w:val="29"/>
     <w:rsid w:val="004B4049"/>
     <w:rPr>
@@ -5022,11 +5001,11 @@
       <w:color w:val="262626" w:themeColor="text1" w:themeTint="D9"/>
     </w:rPr>
   </w:style>
-  <w:style w:type="paragraph" w:styleId="IntenseQuote">
+  <w:style w:type="paragraph" w:styleId="Citadestacada">
     <w:name w:val="Intense Quote"/>
     <w:basedOn w:val="Normal"/>
     <w:next w:val="Normal"/>
-    <w:link w:val="IntenseQuoteChar"/>
+    <w:link w:val="CitadestacadaCar"/>
     <w:uiPriority w:val="30"/>
     <w:qFormat/>
     <w:rsid w:val="004B4049"/>
@@ -5044,10 +5023,10 @@
       <w:szCs w:val="32"/>
     </w:rPr>
   </w:style>
-  <w:style w:type="character" w:customStyle="1" w:styleId="IntenseQuoteChar">
-    <w:name w:val="Intense Quote Char"/>
-    <w:basedOn w:val="DefaultParagraphFont"/>
-    <w:link w:val="IntenseQuote"/>
+  <w:style w:type="character" w:customStyle="1" w:styleId="CitadestacadaCar">
+    <w:name w:val="Cita destacada Car"/>
+    <w:basedOn w:val="Fuentedeprrafopredeter"/>
+    <w:link w:val="Citadestacada"/>
     <w:uiPriority w:val="30"/>
     <w:rsid w:val="004B4049"/>
     <w:rPr>
@@ -5059,9 +5038,9 @@
       <w:szCs w:val="32"/>
     </w:rPr>
   </w:style>
-  <w:style w:type="character" w:styleId="SubtleEmphasis">
+  <w:style w:type="character" w:styleId="nfasissutil">
     <w:name w:val="Subtle Emphasis"/>
-    <w:basedOn w:val="DefaultParagraphFont"/>
+    <w:basedOn w:val="Fuentedeprrafopredeter"/>
     <w:uiPriority w:val="19"/>
     <w:qFormat/>
     <w:rsid w:val="004B4049"/>
@@ -5070,9 +5049,9 @@
       <w:iCs/>
     </w:rPr>
   </w:style>
-  <w:style w:type="character" w:styleId="IntenseEmphasis">
+  <w:style w:type="character" w:styleId="nfasisintenso">
     <w:name w:val="Intense Emphasis"/>
-    <w:basedOn w:val="DefaultParagraphFont"/>
+    <w:basedOn w:val="Fuentedeprrafopredeter"/>
     <w:uiPriority w:val="21"/>
     <w:qFormat/>
     <w:rsid w:val="004B4049"/>
@@ -5083,9 +5062,9 @@
       <w:iCs/>
     </w:rPr>
   </w:style>
-  <w:style w:type="character" w:styleId="SubtleReference">
+  <w:style w:type="character" w:styleId="Referenciasutil">
     <w:name w:val="Subtle Reference"/>
-    <w:basedOn w:val="DefaultParagraphFont"/>
+    <w:basedOn w:val="Fuentedeprrafopredeter"/>
     <w:uiPriority w:val="31"/>
     <w:qFormat/>
     <w:rsid w:val="004B4049"/>
@@ -5094,9 +5073,9 @@
       <w:color w:val="595959" w:themeColor="text1" w:themeTint="A6"/>
     </w:rPr>
   </w:style>
-  <w:style w:type="character" w:styleId="IntenseReference">
+  <w:style w:type="character" w:styleId="Referenciaintensa">
     <w:name w:val="Intense Reference"/>
-    <w:basedOn w:val="DefaultParagraphFont"/>
+    <w:basedOn w:val="Fuentedeprrafopredeter"/>
     <w:uiPriority w:val="32"/>
     <w:qFormat/>
     <w:rsid w:val="004B4049"/>
@@ -5107,9 +5086,9 @@
       <w:color w:val="DEB340" w:themeColor="accent6"/>
     </w:rPr>
   </w:style>
-  <w:style w:type="character" w:styleId="BookTitle">
+  <w:style w:type="character" w:styleId="Ttulodellibro">
     <w:name w:val="Book Title"/>
-    <w:basedOn w:val="DefaultParagraphFont"/>
+    <w:basedOn w:val="Fuentedeprrafopredeter"/>
     <w:uiPriority w:val="33"/>
     <w:qFormat/>
     <w:rsid w:val="004B4049"/>
@@ -5123,9 +5102,9 @@
       <w:szCs w:val="21"/>
     </w:rPr>
   </w:style>
-  <w:style w:type="paragraph" w:styleId="TOCHeading">
+  <w:style w:type="paragraph" w:styleId="TtuloTDC">
     <w:name w:val="TOC Heading"/>
-    <w:basedOn w:val="Heading1"/>
+    <w:basedOn w:val="Ttulo1"/>
     <w:next w:val="Normal"/>
     <w:uiPriority w:val="39"/>
     <w:semiHidden/>
@@ -5136,10 +5115,10 @@
       <w:outlineLvl w:val="9"/>
     </w:pPr>
   </w:style>
-  <w:style w:type="paragraph" w:styleId="Header">
+  <w:style w:type="paragraph" w:styleId="Encabezado">
     <w:name w:val="header"/>
     <w:basedOn w:val="Normal"/>
-    <w:link w:val="HeaderChar"/>
+    <w:link w:val="EncabezadoCar"/>
     <w:uiPriority w:val="99"/>
     <w:unhideWhenUsed/>
     <w:rsid w:val="004C4C20"/>
@@ -5151,17 +5130,17 @@
       <w:spacing w:after="0" w:line="240" w:lineRule="auto"/>
     </w:pPr>
   </w:style>
-  <w:style w:type="character" w:customStyle="1" w:styleId="HeaderChar">
-    <w:name w:val="Header Char"/>
-    <w:basedOn w:val="DefaultParagraphFont"/>
-    <w:link w:val="Header"/>
+  <w:style w:type="character" w:customStyle="1" w:styleId="EncabezadoCar">
+    <w:name w:val="Encabezado Car"/>
+    <w:basedOn w:val="Fuentedeprrafopredeter"/>
+    <w:link w:val="Encabezado"/>
     <w:uiPriority w:val="99"/>
     <w:rsid w:val="004C4C20"/>
   </w:style>
-  <w:style w:type="paragraph" w:styleId="Footer">
+  <w:style w:type="paragraph" w:styleId="Piedepgina">
     <w:name w:val="footer"/>
     <w:basedOn w:val="Normal"/>
-    <w:link w:val="FooterChar"/>
+    <w:link w:val="PiedepginaCar"/>
     <w:uiPriority w:val="99"/>
     <w:unhideWhenUsed/>
     <w:rsid w:val="004C4C20"/>
@@ -5173,21 +5152,21 @@
       <w:spacing w:after="0" w:line="240" w:lineRule="auto"/>
     </w:pPr>
   </w:style>
-  <w:style w:type="character" w:customStyle="1" w:styleId="FooterChar">
-    <w:name w:val="Footer Char"/>
-    <w:basedOn w:val="DefaultParagraphFont"/>
-    <w:link w:val="Footer"/>
+  <w:style w:type="character" w:customStyle="1" w:styleId="PiedepginaCar">
+    <w:name w:val="Pie de página Car"/>
+    <w:basedOn w:val="Fuentedeprrafopredeter"/>
+    <w:link w:val="Piedepgina"/>
     <w:uiPriority w:val="99"/>
     <w:rsid w:val="004C4C20"/>
   </w:style>
-  <w:style w:type="character" w:customStyle="1" w:styleId="NoSpacingChar">
-    <w:name w:val="No Spacing Char"/>
-    <w:basedOn w:val="DefaultParagraphFont"/>
-    <w:link w:val="NoSpacing"/>
+  <w:style w:type="character" w:customStyle="1" w:styleId="SinespaciadoCar">
+    <w:name w:val="Sin espaciado Car"/>
+    <w:basedOn w:val="Fuentedeprrafopredeter"/>
+    <w:link w:val="Sinespaciado"/>
     <w:uiPriority w:val="1"/>
     <w:rsid w:val="004C4C20"/>
   </w:style>
-  <w:style w:type="paragraph" w:styleId="ListParagraph">
+  <w:style w:type="paragraph" w:styleId="Prrafodelista">
     <w:name w:val="List Paragraph"/>
     <w:basedOn w:val="Normal"/>
     <w:uiPriority w:val="34"/>
@@ -5198,9 +5177,9 @@
       <w:contextualSpacing/>
     </w:pPr>
   </w:style>
-  <w:style w:type="character" w:styleId="Hyperlink">
+  <w:style w:type="character" w:styleId="Hipervnculo">
     <w:name w:val="Hyperlink"/>
-    <w:basedOn w:val="DefaultParagraphFont"/>
+    <w:basedOn w:val="Fuentedeprrafopredeter"/>
     <w:uiPriority w:val="99"/>
     <w:unhideWhenUsed/>
     <w:rsid w:val="00B57130"/>
